--- a/Documentation/Mestra - Copy - Copy.docx
+++ b/Documentation/Mestra - Copy - Copy.docx
@@ -23,8 +23,10 @@
         <w:jc w:val="center"/>
       </w:pPr>
       <w:r>
-        <w:t>Introduction</w:t>
+        <w:t>Triggers &amp; Programs</w:t>
       </w:r>
+      <w:bookmarkStart w:id="0" w:name="_GoBack"/>
+      <w:bookmarkEnd w:id="0"/>
     </w:p>
     <w:p>
       <w:pPr>
@@ -42,18 +44,18 @@
           <w:numId w:val="0"/>
         </w:numPr>
       </w:pPr>
-      <w:bookmarkStart w:id="0" w:name="_Toc489634922"/>
+      <w:bookmarkStart w:id="1" w:name="_Toc489634922"/>
       <w:r>
         <w:t>History</w:t>
       </w:r>
-      <w:bookmarkEnd w:id="0"/>
+      <w:bookmarkEnd w:id="1"/>
     </w:p>
     <w:p>
       <w:pPr>
         <w:pStyle w:val="Caption"/>
         <w:keepNext/>
       </w:pPr>
-      <w:bookmarkStart w:id="1" w:name="_Toc489635208"/>
+      <w:bookmarkStart w:id="2" w:name="_Toc489635208"/>
       <w:r>
         <w:t xml:space="preserve">Table </w:t>
       </w:r>
@@ -68,7 +70,7 @@
       <w:r>
         <w:t>: History</w:t>
       </w:r>
-      <w:bookmarkEnd w:id="1"/>
+      <w:bookmarkEnd w:id="2"/>
     </w:p>
     <w:tbl>
       <w:tblPr>
@@ -162,12 +164,12 @@
           <w:numId w:val="0"/>
         </w:numPr>
       </w:pPr>
-      <w:bookmarkStart w:id="2" w:name="_Toc489634926"/>
+      <w:bookmarkStart w:id="3" w:name="_Toc489634926"/>
       <w:r>
         <w:lastRenderedPageBreak/>
         <w:t>Table of Contents</w:t>
       </w:r>
-      <w:bookmarkEnd w:id="2"/>
+      <w:bookmarkEnd w:id="3"/>
     </w:p>
     <w:sdt>
       <w:sdtPr>
@@ -24695,12 +24697,12 @@
           <w:numId w:val="0"/>
         </w:numPr>
       </w:pPr>
-      <w:bookmarkStart w:id="3" w:name="_Toc489634927"/>
+      <w:bookmarkStart w:id="4" w:name="_Toc489634927"/>
       <w:r>
         <w:lastRenderedPageBreak/>
         <w:t>List of Tables</w:t>
       </w:r>
-      <w:bookmarkEnd w:id="3"/>
+      <w:bookmarkEnd w:id="4"/>
     </w:p>
     <w:p>
       <w:pPr>
@@ -27594,12 +27596,12 @@
           <w:numId w:val="0"/>
         </w:numPr>
       </w:pPr>
-      <w:bookmarkStart w:id="4" w:name="_Toc489634928"/>
+      <w:bookmarkStart w:id="5" w:name="_Toc489634928"/>
       <w:r>
         <w:lastRenderedPageBreak/>
         <w:t>List of Figures</w:t>
       </w:r>
-      <w:bookmarkEnd w:id="4"/>
+      <w:bookmarkEnd w:id="5"/>
     </w:p>
     <w:p>
       <w:fldSimple w:instr=" TOC \h \z \c &quot;Figure&quot; ">
@@ -27631,77 +27633,1031 @@
       <w:pPr>
         <w:pStyle w:val="Heading1"/>
       </w:pPr>
-      <w:bookmarkStart w:id="5" w:name="_Toc489634929"/>
+      <w:bookmarkStart w:id="6" w:name="_Toc489634929"/>
       <w:r>
         <w:lastRenderedPageBreak/>
         <w:t>Introduction</w:t>
       </w:r>
-      <w:bookmarkEnd w:id="5"/>
+      <w:bookmarkEnd w:id="6"/>
     </w:p>
     <w:p>
       <w:r>
-        <w:t>Mestra stands for MESsage TRAnsformer.</w:t>
+        <w:t>This document describes the application software, which transforms the (text) file containing triggers and programs/instruction towards a file that is read by the Mestra Controller.</w:t>
+      </w:r>
+    </w:p>
+    <w:p>
+      <w:pPr>
+        <w:rPr>
+          <w:rFonts w:asciiTheme="majorHAnsi" w:eastAsiaTheme="majorEastAsia" w:hAnsiTheme="majorHAnsi" w:cstheme="majorBidi"/>
+          <w:color w:val="2E74B5" w:themeColor="accent1" w:themeShade="BF"/>
+          <w:sz w:val="32"/>
+          <w:szCs w:val="32"/>
+        </w:rPr>
+      </w:pPr>
+      <w:r>
+        <w:br w:type="page"/>
+      </w:r>
+    </w:p>
+    <w:p>
+      <w:pPr>
+        <w:pStyle w:val="Heading1"/>
+      </w:pPr>
+      <w:r>
+        <w:lastRenderedPageBreak/>
+        <w:t>Requirements</w:t>
       </w:r>
     </w:p>
     <w:p>
       <w:r>
-        <w:t>It contains of several parts:</w:t>
+        <w:t>This paragraph shows all requirements common to all Mestra (embedded) software.</w:t>
       </w:r>
     </w:p>
     <w:p>
       <w:pPr>
-        <w:pStyle w:val="ListParagraph"/>
-        <w:numPr>
-          <w:ilvl w:val="0"/>
-          <w:numId w:val="23"/>
-        </w:numPr>
-      </w:pPr>
+        <w:pStyle w:val="Caption"/>
+        <w:keepNext/>
+      </w:pPr>
+      <w:bookmarkStart w:id="7" w:name="_Toc489635221"/>
       <w:r>
-        <w:t>External computer application, which is used to configure rules.</w:t>
+        <w:t xml:space="preserve">Table </w:t>
+      </w:r>
+      <w:r>
+        <w:fldChar w:fldCharType="begin"/>
+      </w:r>
+      <w:r>
+        <w:instrText xml:space="preserve"> SEQ Table \* ARABIC </w:instrText>
+      </w:r>
+      <w:r>
+        <w:fldChar w:fldCharType="separate"/>
+      </w:r>
+      <w:r>
+        <w:rPr>
+          <w:noProof/>
+        </w:rPr>
+        <w:t>15</w:t>
+      </w:r>
+      <w:r>
+        <w:rPr>
+          <w:noProof/>
+        </w:rPr>
+        <w:fldChar w:fldCharType="end"/>
+      </w:r>
+      <w:r>
+        <w:t>: Requirements GS</w:t>
+      </w:r>
+      <w:bookmarkEnd w:id="7"/>
+    </w:p>
+    <w:tbl>
+      <w:tblPr>
+        <w:tblStyle w:val="TableGrid"/>
+        <w:tblW w:w="0" w:type="auto"/>
+        <w:tblLook w:val="04A0" w:firstRow="1" w:lastRow="0" w:firstColumn="1" w:lastColumn="0" w:noHBand="0" w:noVBand="1"/>
+      </w:tblPr>
+      <w:tblGrid>
+        <w:gridCol w:w="1016"/>
+        <w:gridCol w:w="726"/>
+        <w:gridCol w:w="918"/>
+        <w:gridCol w:w="1637"/>
+        <w:gridCol w:w="1582"/>
+        <w:gridCol w:w="3471"/>
+      </w:tblGrid>
+      <w:tr>
+        <w:tc>
+          <w:tcPr>
+            <w:tcW w:w="791" w:type="dxa"/>
+          </w:tcPr>
+          <w:p>
+            <w:pPr>
+              <w:rPr>
+                <w:b/>
+              </w:rPr>
+            </w:pPr>
+            <w:r>
+              <w:rPr>
+                <w:b/>
+              </w:rPr>
+              <w:t>ID</w:t>
+            </w:r>
+          </w:p>
+        </w:tc>
+        <w:tc>
+          <w:tcPr>
+            <w:tcW w:w="742" w:type="dxa"/>
+          </w:tcPr>
+          <w:p>
+            <w:pPr>
+              <w:rPr>
+                <w:b/>
+              </w:rPr>
+            </w:pPr>
+            <w:r>
+              <w:rPr>
+                <w:b/>
+              </w:rPr>
+              <w:t>Base ID</w:t>
+            </w:r>
+          </w:p>
+        </w:tc>
+        <w:tc>
+          <w:tcPr>
+            <w:tcW w:w="919" w:type="dxa"/>
+          </w:tcPr>
+          <w:p>
+            <w:pPr>
+              <w:rPr>
+                <w:b/>
+              </w:rPr>
+            </w:pPr>
+            <w:r>
+              <w:rPr>
+                <w:b/>
+              </w:rPr>
+              <w:t>Version</w:t>
+            </w:r>
+          </w:p>
+        </w:tc>
+        <w:tc>
+          <w:tcPr>
+            <w:tcW w:w="1637" w:type="dxa"/>
+          </w:tcPr>
+          <w:p>
+            <w:pPr>
+              <w:rPr>
+                <w:b/>
+              </w:rPr>
+            </w:pPr>
+            <w:r>
+              <w:rPr>
+                <w:b/>
+              </w:rPr>
+              <w:t>Category</w:t>
+            </w:r>
+          </w:p>
+        </w:tc>
+        <w:tc>
+          <w:tcPr>
+            <w:tcW w:w="1582" w:type="dxa"/>
+          </w:tcPr>
+          <w:p>
+            <w:pPr>
+              <w:rPr>
+                <w:b/>
+              </w:rPr>
+            </w:pPr>
+            <w:r>
+              <w:rPr>
+                <w:b/>
+              </w:rPr>
+              <w:t>Item</w:t>
+            </w:r>
+          </w:p>
+        </w:tc>
+        <w:tc>
+          <w:tcPr>
+            <w:tcW w:w="3679" w:type="dxa"/>
+          </w:tcPr>
+          <w:p>
+            <w:pPr>
+              <w:rPr>
+                <w:b/>
+              </w:rPr>
+            </w:pPr>
+            <w:r>
+              <w:rPr>
+                <w:b/>
+              </w:rPr>
+              <w:t>Description</w:t>
+            </w:r>
+          </w:p>
+        </w:tc>
+      </w:tr>
+      <w:tr>
+        <w:tc>
+          <w:tcPr>
+            <w:tcW w:w="791" w:type="dxa"/>
+          </w:tcPr>
+          <w:p>
+            <w:r>
+              <w:t>GenS100</w:t>
+            </w:r>
+          </w:p>
+        </w:tc>
+        <w:tc>
+          <w:tcPr>
+            <w:tcW w:w="742" w:type="dxa"/>
+          </w:tcPr>
+          <w:p>
+            <w:r>
+              <w:t>-</w:t>
+            </w:r>
+          </w:p>
+        </w:tc>
+        <w:tc>
+          <w:tcPr>
+            <w:tcW w:w="919" w:type="dxa"/>
+          </w:tcPr>
+          <w:p>
+            <w:r>
+              <w:t>1.0</w:t>
+            </w:r>
+          </w:p>
+        </w:tc>
+        <w:tc>
+          <w:tcPr>
+            <w:tcW w:w="1637" w:type="dxa"/>
+          </w:tcPr>
+          <w:p>
+            <w:r>
+              <w:t>Rules</w:t>
+            </w:r>
+          </w:p>
+        </w:tc>
+        <w:tc>
+          <w:tcPr>
+            <w:tcW w:w="1582" w:type="dxa"/>
+          </w:tcPr>
+          <w:p>
+            <w:r>
+              <w:t>Amount</w:t>
+            </w:r>
+          </w:p>
+        </w:tc>
+        <w:tc>
+          <w:tcPr>
+            <w:tcW w:w="3679" w:type="dxa"/>
+          </w:tcPr>
+          <w:p>
+            <w:r>
+              <w:t>At least 100 rules can be defined.</w:t>
+            </w:r>
+          </w:p>
+          <w:p>
+            <w:pPr>
+              <w:rPr>
+                <w:b/>
+                <w:i/>
+              </w:rPr>
+            </w:pPr>
+            <w:r>
+              <w:rPr>
+                <w:i/>
+              </w:rPr>
+              <w:t xml:space="preserve">Rationale: </w:t>
+            </w:r>
+            <w:r>
+              <w:rPr>
+                <w:i/>
+              </w:rPr>
+              <w:t>to have a useful system, enough programming flexibility is needed.</w:t>
+            </w:r>
+          </w:p>
+        </w:tc>
+      </w:tr>
+      <w:tr>
+        <w:tc>
+          <w:tcPr>
+            <w:tcW w:w="791" w:type="dxa"/>
+          </w:tcPr>
+          <w:p>
+            <w:r>
+              <w:t>GenS200</w:t>
+            </w:r>
+          </w:p>
+        </w:tc>
+        <w:tc>
+          <w:tcPr>
+            <w:tcW w:w="742" w:type="dxa"/>
+          </w:tcPr>
+          <w:p>
+            <w:r>
+              <w:t>-</w:t>
+            </w:r>
+          </w:p>
+        </w:tc>
+        <w:tc>
+          <w:tcPr>
+            <w:tcW w:w="919" w:type="dxa"/>
+          </w:tcPr>
+          <w:p>
+            <w:r>
+              <w:t>1.0</w:t>
+            </w:r>
+          </w:p>
+        </w:tc>
+        <w:tc>
+          <w:tcPr>
+            <w:tcW w:w="1637" w:type="dxa"/>
+          </w:tcPr>
+          <w:p>
+            <w:r>
+              <w:t>Rules</w:t>
+            </w:r>
+          </w:p>
+        </w:tc>
+        <w:tc>
+          <w:tcPr>
+            <w:tcW w:w="1582" w:type="dxa"/>
+          </w:tcPr>
+          <w:p>
+            <w:r>
+              <w:t>Simultaneously</w:t>
+            </w:r>
+          </w:p>
+        </w:tc>
+        <w:tc>
+          <w:tcPr>
+            <w:tcW w:w="3679" w:type="dxa"/>
+          </w:tcPr>
+          <w:p>
+            <w:r>
+              <w:t>At least 20 rules can be active simultaneously.</w:t>
+            </w:r>
+          </w:p>
+          <w:p>
+            <w:pPr>
+              <w:rPr>
+                <w:b/>
+                <w:i/>
+              </w:rPr>
+            </w:pPr>
+            <w:r>
+              <w:rPr>
+                <w:i/>
+              </w:rPr>
+              <w:t xml:space="preserve">Rationale: </w:t>
+            </w:r>
+            <w:r>
+              <w:rPr>
+                <w:i/>
+              </w:rPr>
+              <w:t>to have a useful system, enough programming flexibility is needed.</w:t>
+            </w:r>
+          </w:p>
+        </w:tc>
+      </w:tr>
+      <w:tr>
+        <w:tc>
+          <w:tcPr>
+            <w:tcW w:w="791" w:type="dxa"/>
+          </w:tcPr>
+          <w:p>
+            <w:r>
+              <w:t>GenS210</w:t>
+            </w:r>
+          </w:p>
+        </w:tc>
+        <w:tc>
+          <w:tcPr>
+            <w:tcW w:w="742" w:type="dxa"/>
+          </w:tcPr>
+          <w:p>
+            <w:r>
+              <w:t>-</w:t>
+            </w:r>
+          </w:p>
+        </w:tc>
+        <w:tc>
+          <w:tcPr>
+            <w:tcW w:w="919" w:type="dxa"/>
+          </w:tcPr>
+          <w:p>
+            <w:r>
+              <w:t>1.0</w:t>
+            </w:r>
+          </w:p>
+        </w:tc>
+        <w:tc>
+          <w:tcPr>
+            <w:tcW w:w="1637" w:type="dxa"/>
+          </w:tcPr>
+          <w:p>
+            <w:r>
+              <w:t>Triggers</w:t>
+            </w:r>
+          </w:p>
+        </w:tc>
+        <w:tc>
+          <w:tcPr>
+            <w:tcW w:w="1582" w:type="dxa"/>
+          </w:tcPr>
+          <w:p>
+            <w:r>
+              <w:t>Amount</w:t>
+            </w:r>
+          </w:p>
+        </w:tc>
+        <w:tc>
+          <w:tcPr>
+            <w:tcW w:w="3679" w:type="dxa"/>
+          </w:tcPr>
+          <w:p>
+            <w:r>
+              <w:t>At least 100 triggers can be defined.</w:t>
+            </w:r>
+          </w:p>
+          <w:p>
+            <w:pPr>
+              <w:rPr>
+                <w:b/>
+                <w:i/>
+              </w:rPr>
+            </w:pPr>
+            <w:r>
+              <w:rPr>
+                <w:i/>
+              </w:rPr>
+              <w:t xml:space="preserve">Rationale: </w:t>
+            </w:r>
+            <w:r>
+              <w:rPr>
+                <w:i/>
+              </w:rPr>
+              <w:t>to have a useful system, enough programming flexibility is needed.</w:t>
+            </w:r>
+          </w:p>
+        </w:tc>
+      </w:tr>
+      <w:tr>
+        <w:tc>
+          <w:tcPr>
+            <w:tcW w:w="791" w:type="dxa"/>
+          </w:tcPr>
+          <w:p>
+            <w:r>
+              <w:t>GenS220</w:t>
+            </w:r>
+          </w:p>
+        </w:tc>
+        <w:tc>
+          <w:tcPr>
+            <w:tcW w:w="742" w:type="dxa"/>
+          </w:tcPr>
+          <w:p>
+            <w:r>
+              <w:t>-</w:t>
+            </w:r>
+          </w:p>
+        </w:tc>
+        <w:tc>
+          <w:tcPr>
+            <w:tcW w:w="919" w:type="dxa"/>
+          </w:tcPr>
+          <w:p>
+            <w:r>
+              <w:t>1.0</w:t>
+            </w:r>
+          </w:p>
+        </w:tc>
+        <w:tc>
+          <w:tcPr>
+            <w:tcW w:w="1637" w:type="dxa"/>
+          </w:tcPr>
+          <w:p>
+            <w:r>
+              <w:t>Commands</w:t>
+            </w:r>
+          </w:p>
+        </w:tc>
+        <w:tc>
+          <w:tcPr>
+            <w:tcW w:w="1582" w:type="dxa"/>
+          </w:tcPr>
+          <w:p>
+            <w:r>
+              <w:t>Amount</w:t>
+            </w:r>
+          </w:p>
+        </w:tc>
+        <w:tc>
+          <w:tcPr>
+            <w:tcW w:w="3679" w:type="dxa"/>
+          </w:tcPr>
+          <w:p>
+            <w:r>
+              <w:t>At least 100 commands can be defined.</w:t>
+            </w:r>
+          </w:p>
+          <w:p>
+            <w:pPr>
+              <w:rPr>
+                <w:b/>
+                <w:i/>
+              </w:rPr>
+            </w:pPr>
+            <w:r>
+              <w:rPr>
+                <w:i/>
+              </w:rPr>
+              <w:t xml:space="preserve">Rationale: </w:t>
+            </w:r>
+            <w:r>
+              <w:rPr>
+                <w:i/>
+              </w:rPr>
+              <w:t>to have a useful system, enough programming flexibility is needed.</w:t>
+            </w:r>
+          </w:p>
+        </w:tc>
+      </w:tr>
+      <w:tr>
+        <w:tc>
+          <w:tcPr>
+            <w:tcW w:w="791" w:type="dxa"/>
+          </w:tcPr>
+          <w:p>
+            <w:r>
+              <w:t>GenS230</w:t>
+            </w:r>
+          </w:p>
+        </w:tc>
+        <w:tc>
+          <w:tcPr>
+            <w:tcW w:w="742" w:type="dxa"/>
+          </w:tcPr>
+          <w:p>
+            <w:r>
+              <w:t>-</w:t>
+            </w:r>
+          </w:p>
+        </w:tc>
+        <w:tc>
+          <w:tcPr>
+            <w:tcW w:w="919" w:type="dxa"/>
+          </w:tcPr>
+          <w:p>
+            <w:r>
+              <w:t>1.0</w:t>
+            </w:r>
+          </w:p>
+        </w:tc>
+        <w:tc>
+          <w:tcPr>
+            <w:tcW w:w="1637" w:type="dxa"/>
+          </w:tcPr>
+          <w:p>
+            <w:r>
+              <w:t>Commands</w:t>
+            </w:r>
+          </w:p>
+        </w:tc>
+        <w:tc>
+          <w:tcPr>
+            <w:tcW w:w="1582" w:type="dxa"/>
+          </w:tcPr>
+          <w:p>
+            <w:r>
+              <w:t>Per Trigger</w:t>
+            </w:r>
+          </w:p>
+        </w:tc>
+        <w:tc>
+          <w:tcPr>
+            <w:tcW w:w="3679" w:type="dxa"/>
+          </w:tcPr>
+          <w:p>
+            <w:r>
+              <w:t>At least 10 commands per trigger can be defined.</w:t>
+            </w:r>
+          </w:p>
+          <w:p>
+            <w:pPr>
+              <w:rPr>
+                <w:b/>
+                <w:i/>
+              </w:rPr>
+            </w:pPr>
+            <w:r>
+              <w:rPr>
+                <w:i/>
+              </w:rPr>
+              <w:t xml:space="preserve">Rationale: </w:t>
+            </w:r>
+            <w:r>
+              <w:rPr>
+                <w:i/>
+              </w:rPr>
+              <w:t>to have a useful system, enough programming flexibility is needed.</w:t>
+            </w:r>
+          </w:p>
+        </w:tc>
+      </w:tr>
+      <w:tr>
+        <w:tc>
+          <w:tcPr>
+            <w:tcW w:w="791" w:type="dxa"/>
+          </w:tcPr>
+          <w:p>
+            <w:r>
+              <w:t>GenS300</w:t>
+            </w:r>
+          </w:p>
+        </w:tc>
+        <w:tc>
+          <w:tcPr>
+            <w:tcW w:w="742" w:type="dxa"/>
+          </w:tcPr>
+          <w:p>
+            <w:r>
+              <w:t>-</w:t>
+            </w:r>
+          </w:p>
+        </w:tc>
+        <w:tc>
+          <w:tcPr>
+            <w:tcW w:w="919" w:type="dxa"/>
+          </w:tcPr>
+          <w:p>
+            <w:r>
+              <w:t>1.0</w:t>
+            </w:r>
+          </w:p>
+        </w:tc>
+        <w:tc>
+          <w:tcPr>
+            <w:tcW w:w="1637" w:type="dxa"/>
+          </w:tcPr>
+          <w:p>
+            <w:r>
+              <w:t>Communication</w:t>
+            </w:r>
+          </w:p>
+        </w:tc>
+        <w:tc>
+          <w:tcPr>
+            <w:tcW w:w="1582" w:type="dxa"/>
+          </w:tcPr>
+          <w:p>
+            <w:r>
+              <w:t>No noise from other devices</w:t>
+            </w:r>
+          </w:p>
+        </w:tc>
+        <w:tc>
+          <w:tcPr>
+            <w:tcW w:w="3679" w:type="dxa"/>
+          </w:tcPr>
+          <w:p>
+            <w:r>
+              <w:t>Slaves should work also when other (non Mestra) devices using the same type of communication are present.</w:t>
+            </w:r>
+          </w:p>
+          <w:p>
+            <w:pPr>
+              <w:rPr>
+                <w:i/>
+              </w:rPr>
+            </w:pPr>
+            <w:r>
+              <w:rPr>
+                <w:i/>
+              </w:rPr>
+              <w:t xml:space="preserve">Rationale: </w:t>
+            </w:r>
+            <w:r>
+              <w:rPr>
+                <w:i/>
+              </w:rPr>
+              <w:t>when using wireless communication, other RF or WIFI should not interfere with Mestra devices.</w:t>
+            </w:r>
+          </w:p>
+        </w:tc>
+      </w:tr>
+      <w:tr>
+        <w:tc>
+          <w:tcPr>
+            <w:tcW w:w="791" w:type="dxa"/>
+          </w:tcPr>
+          <w:p>
+            <w:r>
+              <w:t>GenS310</w:t>
+            </w:r>
+          </w:p>
+        </w:tc>
+        <w:tc>
+          <w:tcPr>
+            <w:tcW w:w="742" w:type="dxa"/>
+          </w:tcPr>
+          <w:p>
+            <w:r>
+              <w:t>-</w:t>
+            </w:r>
+          </w:p>
+        </w:tc>
+        <w:tc>
+          <w:tcPr>
+            <w:tcW w:w="919" w:type="dxa"/>
+          </w:tcPr>
+          <w:p>
+            <w:r>
+              <w:t>1.0</w:t>
+            </w:r>
+          </w:p>
+        </w:tc>
+        <w:tc>
+          <w:tcPr>
+            <w:tcW w:w="1637" w:type="dxa"/>
+          </w:tcPr>
+          <w:p>
+            <w:r>
+              <w:t>Communication</w:t>
+            </w:r>
+          </w:p>
+        </w:tc>
+        <w:tc>
+          <w:tcPr>
+            <w:tcW w:w="1582" w:type="dxa"/>
+          </w:tcPr>
+          <w:p>
+            <w:r>
+              <w:t>No noise to other devices</w:t>
+            </w:r>
+          </w:p>
+        </w:tc>
+        <w:tc>
+          <w:tcPr>
+            <w:tcW w:w="3679" w:type="dxa"/>
+          </w:tcPr>
+          <w:p>
+            <w:r>
+              <w:t>Other devices should not be interfered more than needed by the use of Mestra devices.</w:t>
+            </w:r>
+          </w:p>
+          <w:p>
+            <w:pPr>
+              <w:rPr>
+                <w:i/>
+              </w:rPr>
+            </w:pPr>
+            <w:r>
+              <w:rPr>
+                <w:i/>
+              </w:rPr>
+              <w:t xml:space="preserve">Rationale: </w:t>
+            </w:r>
+            <w:r>
+              <w:rPr>
+                <w:i/>
+              </w:rPr>
+              <w:t>except for the channels/ports/resources used by Mestra devices, all other non Mestra devices using the same communication should not be interfered with.</w:t>
+            </w:r>
+          </w:p>
+        </w:tc>
+      </w:tr>
+      <w:tr>
+        <w:tc>
+          <w:tcPr>
+            <w:tcW w:w="791" w:type="dxa"/>
+          </w:tcPr>
+          <w:p>
+            <w:r>
+              <w:lastRenderedPageBreak/>
+              <w:t>GenS320</w:t>
+            </w:r>
+          </w:p>
+        </w:tc>
+        <w:tc>
+          <w:tcPr>
+            <w:tcW w:w="742" w:type="dxa"/>
+          </w:tcPr>
+          <w:p>
+            <w:r>
+              <w:t>G20</w:t>
+            </w:r>
+          </w:p>
+        </w:tc>
+        <w:tc>
+          <w:tcPr>
+            <w:tcW w:w="919" w:type="dxa"/>
+          </w:tcPr>
+          <w:p>
+            <w:r>
+              <w:t>1.0</w:t>
+            </w:r>
+          </w:p>
+        </w:tc>
+        <w:tc>
+          <w:tcPr>
+            <w:tcW w:w="1637" w:type="dxa"/>
+          </w:tcPr>
+          <w:p>
+            <w:r>
+              <w:t>Communication</w:t>
+            </w:r>
+          </w:p>
+        </w:tc>
+        <w:tc>
+          <w:tcPr>
+            <w:tcW w:w="1582" w:type="dxa"/>
+          </w:tcPr>
+          <w:p>
+            <w:r>
+              <w:t>Protocol</w:t>
+            </w:r>
+          </w:p>
+        </w:tc>
+        <w:tc>
+          <w:tcPr>
+            <w:tcW w:w="3679" w:type="dxa"/>
+          </w:tcPr>
+          <w:p>
+            <w:r>
+              <w:t>The communication protocol for all devices will be similar.</w:t>
+            </w:r>
+          </w:p>
+          <w:p>
+            <w:pPr>
+              <w:rPr>
+                <w:i/>
+              </w:rPr>
+            </w:pPr>
+            <w:r>
+              <w:rPr>
+                <w:i/>
+              </w:rPr>
+              <w:t xml:space="preserve">Rationale: </w:t>
+            </w:r>
+            <w:r>
+              <w:rPr>
+                <w:i/>
+              </w:rPr>
+              <w:t>Adding devices need to communicate with the controller.</w:t>
+            </w:r>
+          </w:p>
+        </w:tc>
+      </w:tr>
+      <w:tr>
+        <w:tc>
+          <w:tcPr>
+            <w:tcW w:w="791" w:type="dxa"/>
+          </w:tcPr>
+          <w:p>
+            <w:r>
+              <w:t>GenS400</w:t>
+            </w:r>
+          </w:p>
+        </w:tc>
+        <w:tc>
+          <w:tcPr>
+            <w:tcW w:w="742" w:type="dxa"/>
+          </w:tcPr>
+          <w:p>
+            <w:r>
+              <w:t>G1</w:t>
+            </w:r>
+          </w:p>
+        </w:tc>
+        <w:tc>
+          <w:tcPr>
+            <w:tcW w:w="919" w:type="dxa"/>
+          </w:tcPr>
+          <w:p>
+            <w:r>
+              <w:t>1.0</w:t>
+            </w:r>
+          </w:p>
+        </w:tc>
+        <w:tc>
+          <w:tcPr>
+            <w:tcW w:w="1637" w:type="dxa"/>
+          </w:tcPr>
+          <w:p>
+            <w:r>
+              <w:t>Performance</w:t>
+            </w:r>
+          </w:p>
+        </w:tc>
+        <w:tc>
+          <w:tcPr>
+            <w:tcW w:w="1582" w:type="dxa"/>
+          </w:tcPr>
+          <w:p>
+            <w:r>
+              <w:t>Prevent Messages</w:t>
+            </w:r>
+          </w:p>
+        </w:tc>
+        <w:tc>
+          <w:tcPr>
+            <w:tcW w:w="3679" w:type="dxa"/>
+          </w:tcPr>
+          <w:p>
+            <w:r>
+              <w:t>Prevent sending messages from a slave to the Controller when not needed.</w:t>
+            </w:r>
+          </w:p>
+          <w:p>
+            <w:pPr>
+              <w:rPr>
+                <w:i/>
+              </w:rPr>
+            </w:pPr>
+            <w:r>
+              <w:rPr>
+                <w:i/>
+              </w:rPr>
+              <w:t xml:space="preserve">Rationale: </w:t>
+            </w:r>
+            <w:r>
+              <w:rPr>
+                <w:i/>
+              </w:rPr>
+              <w:t>Sending (and the resulting received message(s)) cost a lot of time, also it pollutes the bandwidth.</w:t>
+            </w:r>
+          </w:p>
+        </w:tc>
+      </w:tr>
+      <w:tr>
+        <w:tc>
+          <w:tcPr>
+            <w:tcW w:w="791" w:type="dxa"/>
+          </w:tcPr>
+          <w:p>
+            <w:r>
+              <w:t>GenS500</w:t>
+            </w:r>
+          </w:p>
+        </w:tc>
+        <w:tc>
+          <w:tcPr>
+            <w:tcW w:w="742" w:type="dxa"/>
+          </w:tcPr>
+          <w:p/>
+        </w:tc>
+        <w:tc>
+          <w:tcPr>
+            <w:tcW w:w="919" w:type="dxa"/>
+          </w:tcPr>
+          <w:p>
+            <w:r>
+              <w:t>1.0</w:t>
+            </w:r>
+          </w:p>
+        </w:tc>
+        <w:tc>
+          <w:tcPr>
+            <w:tcW w:w="1637" w:type="dxa"/>
+          </w:tcPr>
+          <w:p>
+            <w:r>
+              <w:t>Testing</w:t>
+            </w:r>
+          </w:p>
+        </w:tc>
+        <w:tc>
+          <w:tcPr>
+            <w:tcW w:w="1582" w:type="dxa"/>
+          </w:tcPr>
+          <w:p>
+            <w:r>
+              <w:t>Unit testing</w:t>
+            </w:r>
+          </w:p>
+        </w:tc>
+        <w:tc>
+          <w:tcPr>
+            <w:tcW w:w="3679" w:type="dxa"/>
+          </w:tcPr>
+          <w:p>
+            <w:r>
+              <w:t>Testing of software can be performed automatically by using unit testing.</w:t>
+            </w:r>
+          </w:p>
+          <w:p>
+            <w:pPr>
+              <w:rPr>
+                <w:i/>
+              </w:rPr>
+            </w:pPr>
+            <w:r>
+              <w:rPr>
+                <w:i/>
+              </w:rPr>
+              <w:t xml:space="preserve">Rationale: </w:t>
+            </w:r>
+            <w:r>
+              <w:rPr>
+                <w:i/>
+              </w:rPr>
+              <w:t>Manual testing is too time consuming and software will be complex.</w:t>
+            </w:r>
+          </w:p>
+        </w:tc>
+      </w:tr>
+    </w:tbl>
+    <w:p/>
+    <w:p>
+      <w:r>
+        <w:br w:type="page"/>
       </w:r>
     </w:p>
     <w:p>
       <w:pPr>
-        <w:pStyle w:val="ListParagraph"/>
-        <w:numPr>
-          <w:ilvl w:val="0"/>
-          <w:numId w:val="23"/>
-        </w:numPr>
+        <w:pStyle w:val="Heading2"/>
       </w:pPr>
       <w:r>
-        <w:t>Controller, which contains the rules and receives, processes and sends messages to the slave devices. This device is mandatory.</w:t>
+        <w:lastRenderedPageBreak/>
+        <w:t>Design</w:t>
       </w:r>
-    </w:p>
-    <w:p>
-      <w:pPr>
-        <w:pStyle w:val="ListParagraph"/>
-        <w:numPr>
-          <w:ilvl w:val="0"/>
-          <w:numId w:val="23"/>
-        </w:numPr>
-      </w:pPr>
-      <w:r>
-        <w:t>Slave devices, which can be used to add outside interfaces (like MIDI, DMX etc) to the system. At least one slave device is needed to have a useful Mestra system.</w:t>
-      </w:r>
-    </w:p>
-    <w:p>
-      <w:pPr>
-        <w:pStyle w:val="ListParagraph"/>
-        <w:numPr>
-          <w:ilvl w:val="0"/>
-          <w:numId w:val="23"/>
-        </w:numPr>
-      </w:pPr>
-      <w:r>
-        <w:t>GUI, which is a special (slave) device to be able to see useful data displayed and enter (simple) rules.</w:t>
-      </w:r>
-    </w:p>
-    <w:p>
-      <w:pPr>
-        <w:ind w:left="360"/>
-      </w:pPr>
-      <w:bookmarkStart w:id="6" w:name="_GoBack"/>
-      <w:bookmarkEnd w:id="6"/>
     </w:p>
     <w:sectPr>
       <w:pgSz w:w="12240" w:h="15840"/>
@@ -32299,7 +33255,7 @@
 </file>
 
 <file path=customXml/itemProps1.xml><?xml version="1.0" encoding="utf-8"?>
-<ds:datastoreItem xmlns:ds="http://schemas.openxmlformats.org/officeDocument/2006/customXml" ds:itemID="{14A29148-2C61-46F5-A749-A597D23EB133}">
+<ds:datastoreItem xmlns:ds="http://schemas.openxmlformats.org/officeDocument/2006/customXml" ds:itemID="{F86173E8-FCAE-4B0F-967E-8B35CF59E1DB}">
   <ds:schemaRefs>
     <ds:schemaRef ds:uri="http://schemas.openxmlformats.org/officeDocument/2006/bibliography"/>
   </ds:schemaRefs>
